--- a/Performance/Ridership/Lyft Documentation.docx
+++ b/Performance/Ridership/Lyft Documentation.docx
@@ -3,13 +3,11 @@
 <w:document xmlns:wpc="http://schemas.microsoft.com/office/word/2010/wordprocessingCanvas" xmlns:cx="http://schemas.microsoft.com/office/drawing/2014/chartex" xmlns:cx1="http://schemas.microsoft.com/office/drawing/2015/9/8/chartex" xmlns:mc="http://schemas.openxmlformats.org/markup-compatibility/2006" xmlns:o="urn:schemas-microsoft-com:office:office" xmlns:r="http://schemas.openxmlformats.org/officeDocument/2006/relationships" xmlns:m="http://schemas.openxmlformats.org/officeDocument/2006/math" xmlns:v="urn:schemas-microsoft-com:vml" xmlns:wp14="http://schemas.microsoft.com/office/word/2010/wordprocessingDrawing" xmlns:wp="http://schemas.openxmlformats.org/drawingml/2006/wordprocessingDrawing" xmlns:w10="urn:schemas-microsoft-com:office:word" xmlns:w="http://schemas.openxmlformats.org/wordprocessingml/2006/main" xmlns:w14="http://schemas.microsoft.com/office/word/2010/wordml" xmlns:w15="http://schemas.microsoft.com/office/word/2012/wordml" xmlns:w16se="http://schemas.microsoft.com/office/word/2015/wordml/symex" xmlns:wpg="http://schemas.microsoft.com/office/word/2010/wordprocessingGroup" xmlns:wpi="http://schemas.microsoft.com/office/word/2010/wordprocessingInk" xmlns:wne="http://schemas.microsoft.com/office/word/2006/wordml" xmlns:wps="http://schemas.microsoft.com/office/word/2010/wordprocessingShape" mc:Ignorable="w14 w15 w16se wp14">
   <w:body>
     <w:p>
-      <w:bookmarkStart w:id="0" w:name="_GoBack"/>
-      <w:bookmarkEnd w:id="0"/>
-      <w:r>
-        <w:t>APC_Cities</w:t>
-      </w:r>
-      <w:r>
-        <w:t xml:space="preserve"> Documentation</w:t>
+      <w:r>
+        <w:t xml:space="preserve">Lyft </w:t>
+      </w:r>
+      <w:r>
+        <w:t>Documentation</w:t>
       </w:r>
     </w:p>
     <w:p>
@@ -35,7 +33,7 @@
         <w:rPr>
           <w:noProof/>
         </w:rPr>
-        <w:t>N:\Planning - New File Structure\GIS\VRT_PythonScripts\Performance\Ridership\APC_Cities Documentation.docx</w:t>
+        <w:t>N:\Planning - New File Structure\GIS\VRT_PythonScripts\Performance\Ridership\Lyft Documentation.docx</w:t>
       </w:r>
       <w:r>
         <w:rPr>
@@ -49,10 +47,44 @@
         <w:t>This script</w:t>
       </w:r>
       <w:r>
-        <w:t xml:space="preserve"> reads in a stop summary report, filters the results by the city of your choice, and returns a shapefile and Excel spreadsheet of boardings and alightings by route. The formatting of the shapefile allows </w:t>
-      </w:r>
-      <w:r>
-        <w:t>for the use of charts symbology. The output is in daily averages.</w:t>
+        <w:t xml:space="preserve"> reads in a </w:t>
+      </w:r>
+      <w:r>
+        <w:t>usage</w:t>
+      </w:r>
+      <w:r>
+        <w:t xml:space="preserve"> report</w:t>
+      </w:r>
+      <w:r>
+        <w:t xml:space="preserve">s for </w:t>
+      </w:r>
+      <w:proofErr w:type="spellStart"/>
+      <w:r>
+        <w:t>NiteRide</w:t>
+      </w:r>
+      <w:proofErr w:type="spellEnd"/>
+      <w:r>
+        <w:t xml:space="preserve"> and FMLM</w:t>
+      </w:r>
+      <w:r>
+        <w:t>,</w:t>
+      </w:r>
+      <w:r>
+        <w:t xml:space="preserve"> draws lines between origins and destinations, and outputs a shapefile to create travel maps (</w:t>
+      </w:r>
+      <w:hyperlink r:id="rId5" w:history="1">
+        <w:r>
+          <w:rPr>
+            <w:rStyle w:val="Hyperlink"/>
+          </w:rPr>
+          <w:t>example</w:t>
+        </w:r>
+      </w:hyperlink>
+      <w:r>
+        <w:t>)</w:t>
+      </w:r>
+      <w:r>
+        <w:t>.</w:t>
       </w:r>
     </w:p>
     <w:p>
@@ -79,7 +111,7 @@
           <w:u w:val="single"/>
         </w:rPr>
       </w:pPr>
-      <w:hyperlink r:id="rId5" w:history="1">
+      <w:hyperlink r:id="rId6" w:history="1">
         <w:r>
           <w:rPr>
             <w:rStyle w:val="Hyperlink"/>
@@ -96,37 +128,18 @@
           <w:numId w:val="2"/>
         </w:numPr>
         <w:rPr>
-          <w:rStyle w:val="Hyperlink"/>
-          <w:color w:val="auto"/>
-        </w:rPr>
-      </w:pPr>
-      <w:hyperlink r:id="rId6" w:history="1">
-        <w:r>
-          <w:rPr>
-            <w:rStyle w:val="Hyperlink"/>
-          </w:rPr>
-          <w:t>GTFSTK</w:t>
-        </w:r>
-      </w:hyperlink>
-    </w:p>
-    <w:p>
-      <w:pPr>
-        <w:pStyle w:val="ListParagraph"/>
-        <w:numPr>
-          <w:ilvl w:val="0"/>
-          <w:numId w:val="2"/>
-        </w:numPr>
-        <w:rPr>
           <w:u w:val="single"/>
         </w:rPr>
       </w:pPr>
       <w:hyperlink r:id="rId7" w:history="1">
+        <w:proofErr w:type="spellStart"/>
         <w:r>
           <w:rPr>
             <w:rStyle w:val="Hyperlink"/>
           </w:rPr>
           <w:t>Geopandas</w:t>
         </w:r>
+        <w:proofErr w:type="spellEnd"/>
       </w:hyperlink>
     </w:p>
     <w:p>
@@ -157,36 +170,19 @@
           <w:numId w:val="2"/>
         </w:numPr>
         <w:rPr>
-          <w:u w:val="single"/>
+          <w:rStyle w:val="Hyperlink"/>
+          <w:color w:val="auto"/>
         </w:rPr>
       </w:pPr>
       <w:hyperlink r:id="rId9" w:history="1">
-        <w:r>
-          <w:rPr>
-            <w:rStyle w:val="Hyperlink"/>
-          </w:rPr>
-          <w:t>Numpy</w:t>
-        </w:r>
-      </w:hyperlink>
-    </w:p>
-    <w:p>
-      <w:pPr>
-        <w:pStyle w:val="ListParagraph"/>
-        <w:numPr>
-          <w:ilvl w:val="0"/>
-          <w:numId w:val="2"/>
-        </w:numPr>
-        <w:rPr>
-          <w:u w:val="single"/>
-        </w:rPr>
-      </w:pPr>
-      <w:hyperlink r:id="rId10" w:history="1">
+        <w:proofErr w:type="spellStart"/>
         <w:r>
           <w:rPr>
             <w:rStyle w:val="Hyperlink"/>
           </w:rPr>
           <w:t>TKInter</w:t>
         </w:r>
+        <w:proofErr w:type="spellEnd"/>
       </w:hyperlink>
     </w:p>
     <w:p>
@@ -200,17 +196,44 @@
           <w:u w:val="single"/>
         </w:rPr>
       </w:pPr>
+      <w:hyperlink r:id="rId10" w:history="1">
+        <w:r>
+          <w:rPr>
+            <w:rStyle w:val="Hyperlink"/>
+          </w:rPr>
+          <w:t>Shapely</w:t>
+        </w:r>
+      </w:hyperlink>
+    </w:p>
+    <w:p>
+      <w:pPr>
+        <w:pStyle w:val="ListParagraph"/>
+        <w:numPr>
+          <w:ilvl w:val="0"/>
+          <w:numId w:val="2"/>
+        </w:numPr>
+        <w:rPr>
+          <w:u w:val="single"/>
+        </w:rPr>
+      </w:pPr>
       <w:hyperlink r:id="rId11" w:history="1">
+        <w:proofErr w:type="spellStart"/>
         <w:r>
           <w:rPr>
             <w:rStyle w:val="Hyperlink"/>
           </w:rPr>
           <w:t>Jupyter</w:t>
         </w:r>
+        <w:proofErr w:type="spellEnd"/>
       </w:hyperlink>
       <w:r>
-        <w:t>/IPython</w:t>
-      </w:r>
+        <w:t>/</w:t>
+      </w:r>
+      <w:proofErr w:type="spellStart"/>
+      <w:r>
+        <w:t>IPython</w:t>
+      </w:r>
+      <w:proofErr w:type="spellEnd"/>
     </w:p>
     <w:p>
       <w:pPr>
@@ -243,10 +266,27 @@
         <w:t xml:space="preserve">. A dialog box will open. Find the </w:t>
       </w:r>
       <w:r>
-        <w:t xml:space="preserve">stop summary report you’d like to use and the location you’d like to save the data. Select </w:t>
-      </w:r>
-      <w:r>
-        <w:t>a jurisdiction or choose “All.”</w:t>
+        <w:t xml:space="preserve">folder where you have your monthly usage reports saved. </w:t>
+      </w:r>
+      <w:r>
+        <w:rPr>
+          <w:b/>
+          <w:color w:val="FF0000"/>
+        </w:rPr>
+        <w:t>TODO: connect directly to Box account.</w:t>
+      </w:r>
+      <w:r>
+        <w:rPr>
+          <w:b/>
+          <w:color w:val="FF0000"/>
+        </w:rPr>
+        <w:t xml:space="preserve"> </w:t>
+      </w:r>
+      <w:r>
+        <w:t xml:space="preserve">You can also filter </w:t>
+      </w:r>
+      <w:r>
+        <w:t>by month.</w:t>
       </w:r>
     </w:p>
     <w:p>
@@ -261,36 +301,72 @@
         </w:rPr>
       </w:pPr>
       <w:r>
-        <w:t xml:space="preserve">The script will output an Excel Spreadsheet and a shapefile of boardings and alightings by route within the selected jurisdiction. Refer to </w:t>
-      </w:r>
-      <w:r>
-        <w:t xml:space="preserve">the ArcMap documentation for </w:t>
+        <w:t xml:space="preserve">The script will output </w:t>
+      </w:r>
+      <w:r>
+        <w:t>two</w:t>
+      </w:r>
+      <w:r>
+        <w:t xml:space="preserve"> shapefile</w:t>
+      </w:r>
+      <w:r>
+        <w:t>s</w:t>
+      </w:r>
+      <w:r>
+        <w:t>.</w:t>
+      </w:r>
+      <w:r>
+        <w:t xml:space="preserve"> One is of line segments between origin and destination census </w:t>
+      </w:r>
+      <w:proofErr w:type="gramStart"/>
+      <w:r>
+        <w:t>tracts,</w:t>
+      </w:r>
+      <w:proofErr w:type="gramEnd"/>
+      <w:r>
+        <w:t xml:space="preserve"> the other is of points for intra-tract travel.</w:t>
+      </w:r>
+    </w:p>
+    <w:p>
+      <w:pPr>
+        <w:pStyle w:val="ListParagraph"/>
+        <w:numPr>
+          <w:ilvl w:val="0"/>
+          <w:numId w:val="4"/>
+        </w:numPr>
+        <w:rPr>
+          <w:u w:val="single"/>
+        </w:rPr>
+      </w:pPr>
+      <w:r>
+        <w:t xml:space="preserve">I typically create two data driven pages maps, highlighting </w:t>
+      </w:r>
+      <w:proofErr w:type="gramStart"/>
+      <w:r>
+        <w:t>origins and destinations</w:t>
+      </w:r>
+      <w:proofErr w:type="gramEnd"/>
+      <w:r>
+        <w:t xml:space="preserve"> and the travel patterns to and from them. </w:t>
+      </w:r>
+      <w:proofErr w:type="gramStart"/>
+      <w:r>
+        <w:t>The line and point symbology are set up using Multiple Attributes, Value Fields: Trip Time, Variation by Symbol Size (</w:t>
       </w:r>
       <w:hyperlink r:id="rId12" w:history="1">
         <w:r>
           <w:rPr>
             <w:rStyle w:val="Hyperlink"/>
           </w:rPr>
-          <w:t>using chart symbology</w:t>
+          <w:t>example</w:t>
         </w:r>
       </w:hyperlink>
       <w:r>
-        <w:t>. I typically exclude Main Street Station, Main &amp; 8</w:t>
-      </w:r>
-      <w:r>
-        <w:rPr>
-          <w:vertAlign w:val="superscript"/>
-        </w:rPr>
-        <w:t>th</w:t>
-      </w:r>
-      <w:r>
-        <w:t>, and Towne Square Mall to keep the pie chart</w:t>
-      </w:r>
-      <w:r>
-        <w:t>s</w:t>
-      </w:r>
-      <w:r>
-        <w:t xml:space="preserve"> sized reasonably.</w:t>
+        <w:t>)</w:t>
+      </w:r>
+      <w:proofErr w:type="gramEnd"/>
+      <w:r>
+        <w:t>.</w:t>
       </w:r>
     </w:p>
     <w:p>
@@ -301,12 +377,25 @@
           <w:numId w:val="4"/>
         </w:numPr>
         <w:rPr>
-          <w:u w:val="single"/>
-        </w:rPr>
-      </w:pPr>
-      <w:r>
-        <w:t>Make appropriate cartographic additions and adjustments.</w:t>
-      </w:r>
+          <w:b/>
+          <w:color w:val="FF0000"/>
+        </w:rPr>
+      </w:pPr>
+      <w:r>
+        <w:t>I then export to Illustrator to curve the line segments so that they are not overlapping.</w:t>
+      </w:r>
+      <w:r>
+        <w:t xml:space="preserve"> </w:t>
+      </w:r>
+      <w:r>
+        <w:rPr>
+          <w:b/>
+          <w:color w:val="FF0000"/>
+        </w:rPr>
+        <w:t>TODO: figure out how to make the lines curve on their own.</w:t>
+      </w:r>
+      <w:bookmarkStart w:id="0" w:name="_GoBack"/>
+      <w:bookmarkEnd w:id="0"/>
     </w:p>
     <w:sectPr>
       <w:pgSz w:w="12240" w:h="15840"/>
